--- a/0827面试准备v3/测开/百度测开面筋.docx
+++ b/0827面试准备v3/测开/百度测开面筋.docx
@@ -15,6 +15,30 @@
     </w:p>
     <w:p/>
     <w:p>
+      <w:r>
+        <w:rPr>
+          <w:rFonts w:hint="eastAsia"/>
+        </w:rPr>
+        <w:t>数组平衡点</w:t>
+      </w:r>
+      <w:r>
+        <w:t>的个数</w:t>
+      </w:r>
+    </w:p>
+    <w:p>
+      <w:r>
+        <w:rPr>
+          <w:rFonts w:hint="eastAsia"/>
+        </w:rPr>
+        <w:t>左</w:t>
+      </w:r>
+      <w:proofErr w:type="gramStart"/>
+      <w:r>
+        <w:t>和</w:t>
+      </w:r>
+      <w:proofErr w:type="gramEnd"/>
+    </w:p>
+    <w:p>
       <w:pPr>
         <w:rPr>
           <w:rFonts w:hint="eastAsia"/>
@@ -24,13 +48,20 @@
         <w:rPr>
           <w:rFonts w:hint="eastAsia"/>
         </w:rPr>
-        <w:t>数组平衡点</w:t>
-      </w:r>
-      <w:r>
-        <w:t>的个数</w:t>
-      </w:r>
-    </w:p>
-    <w:p/>
+        <w:t>右</w:t>
+      </w:r>
+      <w:proofErr w:type="gramStart"/>
+      <w:r>
+        <w:t>和</w:t>
+      </w:r>
+      <w:proofErr w:type="gramEnd"/>
+      <w:r>
+        <w:rPr>
+          <w:rFonts w:hint="eastAsia"/>
+        </w:rPr>
+        <w:t xml:space="preserve"> </w:t>
+      </w:r>
+    </w:p>
     <w:p>
       <w:pPr>
         <w:rPr>
@@ -38,6 +69,54 @@
         </w:rPr>
       </w:pPr>
       <w:r>
+        <w:rPr>
+          <w:rFonts w:hint="eastAsia"/>
+        </w:rPr>
+        <w:t>当</w:t>
+      </w:r>
+      <w:r>
+        <w:t>左和</w:t>
+      </w:r>
+      <w:r>
+        <w:rPr>
+          <w:rFonts w:hint="eastAsia"/>
+        </w:rPr>
+        <w:t xml:space="preserve"> </w:t>
+      </w:r>
+      <w:r>
+        <w:t xml:space="preserve">== </w:t>
+      </w:r>
+      <w:r>
+        <w:rPr>
+          <w:rFonts w:hint="eastAsia"/>
+        </w:rPr>
+        <w:t>右</w:t>
+      </w:r>
+      <w:r>
+        <w:t>和时候</w:t>
+      </w:r>
+      <w:r>
+        <w:rPr>
+          <w:rFonts w:hint="eastAsia"/>
+        </w:rPr>
+        <w:t>找到</w:t>
+      </w:r>
+      <w:r>
+        <w:t>一个</w:t>
+      </w:r>
+      <w:bookmarkStart w:id="0" w:name="_GoBack"/>
+      <w:bookmarkEnd w:id="0"/>
+    </w:p>
+    <w:p/>
+    <w:p>
+      <w:pPr>
+        <w:rPr>
+          <w:rFonts w:hint="eastAsia"/>
+        </w:rPr>
+      </w:pPr>
+    </w:p>
+    <w:p>
+      <w:r>
         <w:t>N</w:t>
       </w:r>
       <w:proofErr w:type="gramStart"/>
@@ -93,11 +172,6 @@
     </w:p>
     <w:p/>
     <w:p>
-      <w:pPr>
-        <w:rPr>
-          <w:rFonts w:hint="eastAsia"/>
-        </w:rPr>
-      </w:pPr>
       <w:r>
         <w:rPr>
           <w:rFonts w:hint="eastAsia"/>
@@ -128,11 +202,6 @@
     </w:p>
     <w:p/>
     <w:p>
-      <w:pPr>
-        <w:rPr>
-          <w:rFonts w:hint="eastAsia"/>
-        </w:rPr>
-      </w:pPr>
       <w:r>
         <w:rPr>
           <w:rFonts w:hint="eastAsia"/>
@@ -155,10 +224,7 @@
         <w:t>最大</w:t>
       </w:r>
       <w:r>
-        <w:t>不</w:t>
-      </w:r>
-      <w:r>
-        <w:t>重复</w:t>
+        <w:t>不重复</w:t>
       </w:r>
       <w:r>
         <w:rPr>
@@ -179,16 +245,8 @@
     </w:p>
     <w:p/>
     <w:p/>
-    <w:p>
-      <w:bookmarkStart w:id="0" w:name="_GoBack"/>
-      <w:bookmarkEnd w:id="0"/>
-    </w:p>
-    <w:p>
-      <w:pPr>
-        <w:rPr>
-          <w:rFonts w:hint="eastAsia"/>
-        </w:rPr>
-      </w:pPr>
+    <w:p/>
+    <w:p>
       <w:proofErr w:type="gramStart"/>
       <w:r>
         <w:rPr>
@@ -215,13 +273,7 @@
     </w:p>
     <w:p/>
     <w:p/>
-    <w:p>
-      <w:pPr>
-        <w:rPr>
-          <w:rFonts w:hint="eastAsia"/>
-        </w:rPr>
-      </w:pPr>
-    </w:p>
+    <w:p/>
     <w:p/>
     <w:sectPr>
       <w:pgSz w:w="11906" w:h="16838"/>
